--- a/C++/1. Classes & OOP/4. Polymorphism.docx
+++ b/C++/1. Classes & OOP/4. Polymorphism.docx
@@ -24,7 +24,13 @@
     </w:p>
     <w:p>
       <w:r>
-        <w:t>Recall that if we call an object by its parents, the overrode functions (within children's class) will not be called (since the compiler is considering the object as the derived class)</w:t>
+        <w:t xml:space="preserve">Recall that if we call an object by its parents, the overrode functions (within children's class) will not be called (since the compiler is considering the object as the </w:t>
+      </w:r>
+      <w:r>
+        <w:t>parent</w:t>
+      </w:r>
+      <w:r>
+        <w:t xml:space="preserve"> class)</w:t>
       </w:r>
     </w:p>
     <w:p>
@@ -45,7 +51,13 @@
         <w:t xml:space="preserve"> </w:t>
       </w:r>
       <w:r>
-        <w:t>we can't even do the new functions that we defined for the children class!</w:t>
+        <w:t xml:space="preserve">we can't even </w:t>
+      </w:r>
+      <w:r>
+        <w:t>use</w:t>
+      </w:r>
+      <w:r>
+        <w:t xml:space="preserve"> the new functions that we defined for the children class!</w:t>
       </w:r>
     </w:p>
     <w:p>
@@ -1004,7 +1016,31 @@
         <w:rPr>
           <w:highlight w:val="yellow"/>
         </w:rPr>
-        <w:t xml:space="preserve">only contains virtual functions that maps to the function </w:t>
+        <w:t>only contains virtual functions</w:t>
+      </w:r>
+      <w:r>
+        <w:rPr>
+          <w:highlight w:val="yellow"/>
+        </w:rPr>
+        <w:t>,</w:t>
+      </w:r>
+      <w:r>
+        <w:rPr>
+          <w:highlight w:val="yellow"/>
+        </w:rPr>
+        <w:t xml:space="preserve"> </w:t>
+      </w:r>
+      <w:r>
+        <w:rPr>
+          <w:highlight w:val="yellow"/>
+        </w:rPr>
+        <w:t>which</w:t>
+      </w:r>
+      <w:r>
+        <w:rPr>
+          <w:highlight w:val="yellow"/>
+        </w:rPr>
+        <w:t xml:space="preserve"> maps to the function </w:t>
       </w:r>
       <w:proofErr w:type="gramStart"/>
       <w:r>
